--- a/Semantica/Semantica.docx
+++ b/Semantica/Semantica.docx
@@ -916,434 +916,161 @@
           <w:numId w:val="1"/>
         </w:numPr>
         <w:spacing w:line="256" w:lineRule="auto"/>
-        <w:rPr>
-          <w:lang w:val="en-US"/>
-        </w:rPr>
-      </w:pPr>
-      <w:r>
-        <w:rPr>
-          <w:lang w:val="en-US"/>
-        </w:rPr>
-        <w:t xml:space="preserve">(L1)f := 1; (L2) </w:t>
+      </w:pPr>
+      <w:r>
+        <w:t xml:space="preserve">(L1)f := 1; (L2) i := 3; (L3) </w:t>
       </w:r>
       <w:proofErr w:type="spellStart"/>
       <w:r>
-        <w:rPr>
-          <w:lang w:val="en-US"/>
-        </w:rPr>
+        <w:t>while</w:t>
+      </w:r>
+      <w:proofErr w:type="spellEnd"/>
+      <w:r>
+        <w:t xml:space="preserve"> i do f := f * i; (L4) i := i - 1 </w:t>
+      </w:r>
+      <w:proofErr w:type="spellStart"/>
+      <w:r>
+        <w:t>od</w:t>
+      </w:r>
+      <w:proofErr w:type="spellEnd"/>
+      <w:r>
+        <w:t xml:space="preserve"> ;</w:t>
+      </w:r>
+      <w:r>
+        <w:br/>
+      </w:r>
+      <w:r>
+        <w:br/>
+        <w:t>R19</w:t>
+      </w:r>
+      <w:r>
+        <w:br/>
+        <w:t>&lt;L1,L2,L3,L4|{}&gt; R18,RED L1</w:t>
+      </w:r>
+      <w:r>
+        <w:br/>
+        <w:t>&lt; L2,L3,L4|{f=1}&gt; R18,RED L2</w:t>
+      </w:r>
+      <w:r>
+        <w:br/>
+      </w:r>
+      <w:r>
+        <w:br/>
+        <w:t>RED L1</w:t>
+      </w:r>
+      <w:r>
+        <w:br/>
+        <w:t>&lt;f:=’1’|{}&gt; R1,R17</w:t>
+      </w:r>
+      <w:r>
+        <w:br/>
+        <w:t>&lt;</w:t>
+      </w:r>
+      <w:r>
+        <w:rPr>
+          <w:u w:val="single"/>
+        </w:rPr>
+        <w:t>3</w:t>
+      </w:r>
+      <w:r>
+        <w:t xml:space="preserve">|{}&gt; </w:t>
+      </w:r>
+      <w:r>
+        <w:br/>
+        <w:t>{f=1}</w:t>
+      </w:r>
+      <w:r>
+        <w:br/>
+      </w:r>
+      <w:r>
+        <w:br/>
+        <w:t>RED L2</w:t>
+      </w:r>
+      <w:r>
+        <w:br/>
+        <w:t>&lt;i:=’3’|{f=1}&gt; R1,R17</w:t>
+      </w:r>
+      <w:r>
+        <w:br/>
+        <w:t>&lt;</w:t>
+      </w:r>
+      <w:r>
+        <w:rPr>
+          <w:u w:val="single"/>
+        </w:rPr>
+        <w:t>3</w:t>
+      </w:r>
+      <w:r>
+        <w:t xml:space="preserve">|{}&gt; </w:t>
+      </w:r>
+      <w:r>
+        <w:br/>
+      </w:r>
+      <w:r>
+        <w:t xml:space="preserve">{f=1} U </w:t>
+      </w:r>
+      <w:r>
+        <w:t>{i=3}</w:t>
+      </w:r>
+      <w:r>
+        <w:t xml:space="preserve"> = {f=1, i=3}</w:t>
+      </w:r>
+      <w:r>
+        <w:br/>
+      </w:r>
+      <w:r>
+        <w:lastRenderedPageBreak/>
+        <w:br/>
+        <w:t>RED L3</w:t>
+      </w:r>
+      <w:r>
+        <w:br/>
+      </w:r>
+      <w:r>
+        <w:t>&lt;’</w:t>
+      </w:r>
+      <w:proofErr w:type="spellStart"/>
+      <w:r>
+        <w:t>w</w:t>
+      </w:r>
+      <w:r>
+        <w:t>hile</w:t>
+      </w:r>
+      <w:proofErr w:type="spellEnd"/>
+      <w:r>
+        <w:t>’</w:t>
+      </w:r>
+      <w:r>
+        <w:t xml:space="preserve"> </w:t>
+      </w:r>
+      <w:r>
         <w:t>i</w:t>
       </w:r>
-      <w:proofErr w:type="spellEnd"/>
-      <w:r>
-        <w:rPr>
-          <w:lang w:val="en-US"/>
-        </w:rPr>
-        <w:t xml:space="preserve"> := 3; (L3) while </w:t>
-      </w:r>
-      <w:proofErr w:type="spellStart"/>
-      <w:r>
-        <w:rPr>
-          <w:lang w:val="en-US"/>
-        </w:rPr>
-        <w:t>i</w:t>
-      </w:r>
-      <w:proofErr w:type="spellEnd"/>
-      <w:r>
-        <w:rPr>
-          <w:lang w:val="en-US"/>
-        </w:rPr>
-        <w:t xml:space="preserve"> do f := f * </w:t>
-      </w:r>
-      <w:proofErr w:type="spellStart"/>
-      <w:r>
-        <w:rPr>
-          <w:lang w:val="en-US"/>
-        </w:rPr>
-        <w:t>i</w:t>
-      </w:r>
-      <w:proofErr w:type="spellEnd"/>
-      <w:r>
-        <w:rPr>
-          <w:lang w:val="en-US"/>
-        </w:rPr>
-        <w:t xml:space="preserve">; (L4) </w:t>
-      </w:r>
-      <w:proofErr w:type="spellStart"/>
-      <w:r>
-        <w:rPr>
-          <w:lang w:val="en-US"/>
-        </w:rPr>
-        <w:t>i</w:t>
-      </w:r>
-      <w:proofErr w:type="spellEnd"/>
-      <w:r>
-        <w:rPr>
-          <w:lang w:val="en-US"/>
-        </w:rPr>
-        <w:t xml:space="preserve"> := </w:t>
-      </w:r>
-      <w:proofErr w:type="spellStart"/>
-      <w:r>
-        <w:rPr>
-          <w:lang w:val="en-US"/>
-        </w:rPr>
-        <w:t>i</w:t>
-      </w:r>
-      <w:proofErr w:type="spellEnd"/>
-      <w:r>
-        <w:rPr>
-          <w:lang w:val="en-US"/>
-        </w:rPr>
-        <w:t xml:space="preserve"> - 1 od ;</w:t>
-      </w:r>
-      <w:r>
-        <w:rPr>
-          <w:lang w:val="en-US"/>
-        </w:rPr>
-        <w:br/>
-      </w:r>
-      <w:r>
-        <w:rPr>
-          <w:lang w:val="en-US"/>
-        </w:rPr>
-        <w:br/>
-        <w:t>R19</w:t>
-      </w:r>
-      <w:r>
-        <w:rPr>
-          <w:lang w:val="en-US"/>
-        </w:rPr>
-        <w:br/>
-        <w:t>&lt;L1,L2,L3,L4|{}&gt; R18,RED L1</w:t>
-      </w:r>
-      <w:r>
-        <w:rPr>
-          <w:lang w:val="en-US"/>
-        </w:rPr>
-        <w:br/>
-        <w:t>&lt; L2,L3,L4|{f=1}&gt; R18,RED L2</w:t>
-      </w:r>
-      <w:r>
-        <w:rPr>
-          <w:lang w:val="en-US"/>
-        </w:rPr>
-        <w:br/>
-      </w:r>
-      <w:r>
-        <w:rPr>
-          <w:lang w:val="en-US"/>
-        </w:rPr>
-        <w:br/>
-        <w:t>RED L1</w:t>
-      </w:r>
-      <w:r>
-        <w:rPr>
-          <w:lang w:val="en-US"/>
-        </w:rPr>
-        <w:br/>
-        <w:t>&lt;f:=’1’|{}&gt; R1,R17</w:t>
-      </w:r>
-      <w:r>
-        <w:rPr>
-          <w:lang w:val="en-US"/>
-        </w:rPr>
-        <w:br/>
-        <w:t>&lt;</w:t>
-      </w:r>
-      <w:r>
-        <w:rPr>
-          <w:u w:val="single"/>
-          <w:lang w:val="en-US"/>
-        </w:rPr>
-        <w:t>3</w:t>
-      </w:r>
-      <w:r>
-        <w:rPr>
-          <w:lang w:val="en-US"/>
-        </w:rPr>
-        <w:t xml:space="preserve">|{}&gt; </w:t>
-      </w:r>
-      <w:r>
-        <w:rPr>
-          <w:lang w:val="en-US"/>
-        </w:rPr>
-        <w:br/>
-        <w:t>{f=1}</w:t>
-      </w:r>
-      <w:r>
-        <w:rPr>
-          <w:lang w:val="en-US"/>
-        </w:rPr>
-        <w:br/>
-      </w:r>
-      <w:r>
-        <w:rPr>
-          <w:lang w:val="en-US"/>
-        </w:rPr>
-        <w:br/>
-        <w:t>RED L2</w:t>
-      </w:r>
-      <w:r>
-        <w:rPr>
-          <w:lang w:val="en-US"/>
-        </w:rPr>
-        <w:br/>
-        <w:t>&lt;</w:t>
-      </w:r>
-      <w:proofErr w:type="spellStart"/>
-      <w:r>
-        <w:rPr>
-          <w:lang w:val="en-US"/>
-        </w:rPr>
-        <w:t>i</w:t>
-      </w:r>
-      <w:proofErr w:type="spellEnd"/>
-      <w:r>
-        <w:rPr>
-          <w:lang w:val="en-US"/>
-        </w:rPr>
-        <w:t>:=’3’|{f=1}&gt; R1,R17</w:t>
-      </w:r>
-      <w:r>
-        <w:rPr>
-          <w:lang w:val="en-US"/>
-        </w:rPr>
-        <w:br/>
-        <w:t>&lt;</w:t>
-      </w:r>
-      <w:r>
-        <w:rPr>
-          <w:u w:val="single"/>
-          <w:lang w:val="en-US"/>
-        </w:rPr>
-        <w:t>3</w:t>
-      </w:r>
-      <w:r>
-        <w:rPr>
-          <w:lang w:val="en-US"/>
-        </w:rPr>
-        <w:t xml:space="preserve">|{}&gt; </w:t>
-      </w:r>
-      <w:r>
-        <w:rPr>
-          <w:lang w:val="en-US"/>
-        </w:rPr>
-        <w:br/>
-      </w:r>
-      <w:r>
-        <w:rPr>
-          <w:lang w:val="en-US"/>
-        </w:rPr>
-        <w:t>{f=1}</w:t>
-      </w:r>
-      <w:r>
-        <w:rPr>
-          <w:lang w:val="en-US"/>
-        </w:rPr>
-        <w:t xml:space="preserve"> U </w:t>
-      </w:r>
-      <w:r>
-        <w:rPr>
-          <w:lang w:val="en-US"/>
-        </w:rPr>
-        <w:t>{</w:t>
-      </w:r>
-      <w:proofErr w:type="spellStart"/>
-      <w:r>
-        <w:rPr>
-          <w:lang w:val="en-US"/>
-        </w:rPr>
-        <w:t>i</w:t>
-      </w:r>
-      <w:proofErr w:type="spellEnd"/>
-      <w:r>
-        <w:rPr>
-          <w:lang w:val="en-US"/>
-        </w:rPr>
-        <w:t>=3}</w:t>
-      </w:r>
-      <w:r>
-        <w:rPr>
-          <w:lang w:val="en-US"/>
-        </w:rPr>
-        <w:t xml:space="preserve"> = </w:t>
-      </w:r>
-      <w:r>
-        <w:rPr>
-          <w:lang w:val="en-US"/>
-        </w:rPr>
-        <w:t>{f=1</w:t>
-      </w:r>
-      <w:r>
-        <w:rPr>
-          <w:lang w:val="en-US"/>
-        </w:rPr>
-        <w:t xml:space="preserve">, </w:t>
-      </w:r>
-      <w:proofErr w:type="spellStart"/>
-      <w:r>
-        <w:rPr>
-          <w:lang w:val="en-US"/>
-        </w:rPr>
-        <w:t>i</w:t>
-      </w:r>
-      <w:proofErr w:type="spellEnd"/>
-      <w:r>
-        <w:rPr>
-          <w:lang w:val="en-US"/>
-        </w:rPr>
-        <w:t>=3</w:t>
-      </w:r>
-      <w:r>
-        <w:rPr>
-          <w:lang w:val="en-US"/>
-        </w:rPr>
-        <w:t>}</w:t>
-      </w:r>
-      <w:r>
-        <w:rPr>
-          <w:lang w:val="en-US"/>
-        </w:rPr>
-        <w:br/>
-      </w:r>
-      <w:r>
-        <w:rPr>
-          <w:lang w:val="en-US"/>
-        </w:rPr>
-        <w:lastRenderedPageBreak/>
-        <w:br/>
-        <w:t>RED L3</w:t>
-      </w:r>
-      <w:r>
-        <w:rPr>
-          <w:lang w:val="en-US"/>
-        </w:rPr>
-        <w:br/>
-      </w:r>
-      <w:r>
-        <w:rPr>
-          <w:lang w:val="en-US"/>
-        </w:rPr>
-        <w:t>&lt;’w</w:t>
-      </w:r>
-      <w:r>
-        <w:rPr>
-          <w:lang w:val="en-US"/>
-        </w:rPr>
-        <w:t>hile</w:t>
-      </w:r>
-      <w:r>
-        <w:rPr>
-          <w:lang w:val="en-US"/>
-        </w:rPr>
+      <w:r>
+        <w:t xml:space="preserve"> </w:t>
+      </w:r>
+      <w:r>
+        <w:t>‘</w:t>
+      </w:r>
+      <w:r>
+        <w:t>do</w:t>
+      </w:r>
+      <w:r>
         <w:t>’</w:t>
       </w:r>
       <w:r>
-        <w:rPr>
-          <w:lang w:val="en-US"/>
-        </w:rPr>
         <w:t xml:space="preserve"> </w:t>
       </w:r>
-      <w:proofErr w:type="spellStart"/>
-      <w:r>
-        <w:rPr>
-          <w:lang w:val="en-US"/>
-        </w:rPr>
-        <w:t>i</w:t>
-      </w:r>
-      <w:proofErr w:type="spellEnd"/>
-      <w:r>
-        <w:rPr>
-          <w:lang w:val="en-US"/>
-        </w:rPr>
-        <w:t xml:space="preserve"> </w:t>
-      </w:r>
-      <w:r>
-        <w:rPr>
-          <w:lang w:val="en-US"/>
-        </w:rPr>
-        <w:t>‘</w:t>
-      </w:r>
-      <w:r>
-        <w:rPr>
-          <w:lang w:val="en-US"/>
-        </w:rPr>
-        <w:t>do</w:t>
-      </w:r>
-      <w:r>
-        <w:rPr>
-          <w:lang w:val="en-US"/>
-        </w:rPr>
-        <w:t>’</w:t>
-      </w:r>
-      <w:r>
-        <w:rPr>
-          <w:lang w:val="en-US"/>
-        </w:rPr>
-        <w:t xml:space="preserve"> </w:t>
-      </w:r>
-      <w:r>
-        <w:rPr>
-          <w:lang w:val="en-US"/>
-        </w:rPr>
-        <w:t xml:space="preserve">f := f * </w:t>
-      </w:r>
-      <w:proofErr w:type="spellStart"/>
-      <w:r>
-        <w:rPr>
-          <w:lang w:val="en-US"/>
-        </w:rPr>
-        <w:t>i</w:t>
-      </w:r>
-      <w:proofErr w:type="spellEnd"/>
-      <w:r>
-        <w:rPr>
-          <w:lang w:val="en-US"/>
-        </w:rPr>
-        <w:t xml:space="preserve"> </w:t>
-      </w:r>
-      <w:r>
-        <w:rPr>
-          <w:lang w:val="en-US"/>
-        </w:rPr>
-        <w:t>|</w:t>
-      </w:r>
-      <w:r>
-        <w:rPr>
-          <w:lang w:val="en-US"/>
-        </w:rPr>
-        <w:t xml:space="preserve">{f=1, </w:t>
-      </w:r>
-      <w:proofErr w:type="spellStart"/>
-      <w:r>
-        <w:rPr>
-          <w:lang w:val="en-US"/>
-        </w:rPr>
-        <w:t>i</w:t>
-      </w:r>
-      <w:proofErr w:type="spellEnd"/>
-      <w:r>
-        <w:rPr>
-          <w:lang w:val="en-US"/>
-        </w:rPr>
-        <w:t>=3}</w:t>
-      </w:r>
-      <w:r>
-        <w:rPr>
-          <w:lang w:val="en-US"/>
-        </w:rPr>
-        <w:t>&gt;</w:t>
-      </w:r>
-      <w:r>
-        <w:rPr>
-          <w:lang w:val="en-US"/>
-        </w:rPr>
+      <w:r>
+        <w:t xml:space="preserve">f := f * i </w:t>
+      </w:r>
+      <w:r>
+        <w:t>|{f=1, i=3}&gt;</w:t>
+      </w:r>
+      <w:r>
         <w:t xml:space="preserve"> R15, R24</w:t>
       </w:r>
       <w:r>
-        <w:rPr>
-          <w:lang w:val="en-US"/>
-        </w:rPr>
         <w:br/>
       </w:r>
     </w:p>
@@ -1357,25 +1084,7 @@
         <w:spacing w:line="256" w:lineRule="auto"/>
       </w:pPr>
       <w:r>
-        <w:t xml:space="preserve">Escriba una </w:t>
-      </w:r>
-      <w:r>
-        <w:t>definición</w:t>
-      </w:r>
-      <w:r>
-        <w:t xml:space="preserve"> en </w:t>
-      </w:r>
-      <w:r>
-        <w:t>semántica</w:t>
-      </w:r>
-      <w:r>
-        <w:t xml:space="preserve"> operacional de una sentencia alternativa trivaluada, considerando los </w:t>
-      </w:r>
-      <w:r>
-        <w:t>valores negativos</w:t>
-      </w:r>
-      <w:r>
-        <w:t>, cero y positivo.</w:t>
+        <w:t>Escriba una definición en semántica operacional de una sentencia alternativa trivaluada, considerando los valores negativos, cero y positivo.</w:t>
       </w:r>
     </w:p>
     <w:p>
@@ -1427,14 +1136,925 @@
       <w:r>
         <w:t>” &lt;&gt;</w:t>
       </w:r>
-      <w:r>
-        <w:br/>
-      </w:r>
-      <w:r>
-        <w:br/>
-      </w:r>
-      <w:r>
-        <w:br/>
+    </w:p>
+    <w:p>
+      <w:r>
+        <w:br w:type="page"/>
+      </w:r>
+    </w:p>
+    <w:p>
+      <w:pPr>
+        <w:spacing w:line="256" w:lineRule="auto"/>
+      </w:pPr>
+      <w:r>
+        <w:rPr>
+          <w:noProof/>
+        </w:rPr>
+        <w:lastRenderedPageBreak/>
+        <w:drawing>
+          <wp:anchor distT="0" distB="0" distL="114300" distR="114300" simplePos="0" relativeHeight="251659264" behindDoc="1" locked="0" layoutInCell="1" allowOverlap="1" wp14:anchorId="1A170462" wp14:editId="60FD1577">
+            <wp:simplePos x="0" y="0"/>
+            <wp:positionH relativeFrom="margin">
+              <wp:align>right</wp:align>
+            </wp:positionH>
+            <wp:positionV relativeFrom="paragraph">
+              <wp:posOffset>5652135</wp:posOffset>
+            </wp:positionV>
+            <wp:extent cx="6645910" cy="2776855"/>
+            <wp:effectExtent l="0" t="0" r="2540" b="4445"/>
+            <wp:wrapTight wrapText="bothSides">
+              <wp:wrapPolygon edited="0">
+                <wp:start x="0" y="0"/>
+                <wp:lineTo x="0" y="21486"/>
+                <wp:lineTo x="21546" y="21486"/>
+                <wp:lineTo x="21546" y="0"/>
+                <wp:lineTo x="0" y="0"/>
+              </wp:wrapPolygon>
+            </wp:wrapTight>
+            <wp:docPr id="2" name="Imagen 2"/>
+            <wp:cNvGraphicFramePr>
+              <a:graphicFrameLocks xmlns:a="http://schemas.openxmlformats.org/drawingml/2006/main" noChangeAspect="1"/>
+            </wp:cNvGraphicFramePr>
+            <a:graphic xmlns:a="http://schemas.openxmlformats.org/drawingml/2006/main">
+              <a:graphicData uri="http://schemas.openxmlformats.org/drawingml/2006/picture">
+                <pic:pic xmlns:pic="http://schemas.openxmlformats.org/drawingml/2006/picture">
+                  <pic:nvPicPr>
+                    <pic:cNvPr id="1" name=""/>
+                    <pic:cNvPicPr/>
+                  </pic:nvPicPr>
+                  <pic:blipFill>
+                    <a:blip r:embed="rId6">
+                      <a:extLst>
+                        <a:ext uri="{28A0092B-C50C-407E-A947-70E740481C1C}">
+                          <a14:useLocalDpi xmlns:a14="http://schemas.microsoft.com/office/drawing/2010/main" val="0"/>
+                        </a:ext>
+                      </a:extLst>
+                    </a:blip>
+                    <a:stretch>
+                      <a:fillRect/>
+                    </a:stretch>
+                  </pic:blipFill>
+                  <pic:spPr>
+                    <a:xfrm>
+                      <a:off x="0" y="0"/>
+                      <a:ext cx="6645910" cy="2776855"/>
+                    </a:xfrm>
+                    <a:prstGeom prst="rect">
+                      <a:avLst/>
+                    </a:prstGeom>
+                  </pic:spPr>
+                </pic:pic>
+              </a:graphicData>
+            </a:graphic>
+          </wp:anchor>
+        </w:drawing>
+      </w:r>
+      <w:r>
+        <w:rPr>
+          <w:noProof/>
+        </w:rPr>
+        <w:drawing>
+          <wp:anchor distT="0" distB="0" distL="114300" distR="114300" simplePos="0" relativeHeight="251658240" behindDoc="1" locked="0" layoutInCell="1" allowOverlap="1" wp14:anchorId="61136BA4" wp14:editId="25399230">
+            <wp:simplePos x="0" y="0"/>
+            <wp:positionH relativeFrom="column">
+              <wp:posOffset>-2540</wp:posOffset>
+            </wp:positionH>
+            <wp:positionV relativeFrom="paragraph">
+              <wp:posOffset>0</wp:posOffset>
+            </wp:positionV>
+            <wp:extent cx="6645910" cy="5661660"/>
+            <wp:effectExtent l="0" t="0" r="2540" b="0"/>
+            <wp:wrapTight wrapText="bothSides">
+              <wp:wrapPolygon edited="0">
+                <wp:start x="0" y="0"/>
+                <wp:lineTo x="0" y="21513"/>
+                <wp:lineTo x="21546" y="21513"/>
+                <wp:lineTo x="21546" y="0"/>
+                <wp:lineTo x="0" y="0"/>
+              </wp:wrapPolygon>
+            </wp:wrapTight>
+            <wp:docPr id="1" name="Imagen 1"/>
+            <wp:cNvGraphicFramePr>
+              <a:graphicFrameLocks xmlns:a="http://schemas.openxmlformats.org/drawingml/2006/main" noChangeAspect="1"/>
+            </wp:cNvGraphicFramePr>
+            <a:graphic xmlns:a="http://schemas.openxmlformats.org/drawingml/2006/main">
+              <a:graphicData uri="http://schemas.openxmlformats.org/drawingml/2006/picture">
+                <pic:pic xmlns:pic="http://schemas.openxmlformats.org/drawingml/2006/picture">
+                  <pic:nvPicPr>
+                    <pic:cNvPr id="1" name=""/>
+                    <pic:cNvPicPr/>
+                  </pic:nvPicPr>
+                  <pic:blipFill>
+                    <a:blip r:embed="rId7">
+                      <a:extLst>
+                        <a:ext uri="{28A0092B-C50C-407E-A947-70E740481C1C}">
+                          <a14:useLocalDpi xmlns:a14="http://schemas.microsoft.com/office/drawing/2010/main" val="0"/>
+                        </a:ext>
+                      </a:extLst>
+                    </a:blip>
+                    <a:stretch>
+                      <a:fillRect/>
+                    </a:stretch>
+                  </pic:blipFill>
+                  <pic:spPr>
+                    <a:xfrm>
+                      <a:off x="0" y="0"/>
+                      <a:ext cx="6645910" cy="5661660"/>
+                    </a:xfrm>
+                    <a:prstGeom prst="rect">
+                      <a:avLst/>
+                    </a:prstGeom>
+                  </pic:spPr>
+                </pic:pic>
+              </a:graphicData>
+            </a:graphic>
+          </wp:anchor>
+        </w:drawing>
+      </w:r>
+      <w:r>
+        <w:br/>
+      </w:r>
+    </w:p>
+    <w:p>
+      <w:pPr>
+        <w:spacing w:line="256" w:lineRule="auto"/>
+      </w:pPr>
+      <w:r>
+        <w:rPr>
+          <w:noProof/>
+        </w:rPr>
+        <w:lastRenderedPageBreak/>
+        <w:drawing>
+          <wp:anchor distT="0" distB="0" distL="114300" distR="114300" simplePos="0" relativeHeight="251660288" behindDoc="1" locked="0" layoutInCell="1" allowOverlap="1" wp14:anchorId="63028827" wp14:editId="73EF55D3">
+            <wp:simplePos x="0" y="0"/>
+            <wp:positionH relativeFrom="margin">
+              <wp:align>right</wp:align>
+            </wp:positionH>
+            <wp:positionV relativeFrom="paragraph">
+              <wp:posOffset>4573270</wp:posOffset>
+            </wp:positionV>
+            <wp:extent cx="6645910" cy="3582035"/>
+            <wp:effectExtent l="0" t="0" r="2540" b="0"/>
+            <wp:wrapTight wrapText="bothSides">
+              <wp:wrapPolygon edited="0">
+                <wp:start x="0" y="0"/>
+                <wp:lineTo x="0" y="21481"/>
+                <wp:lineTo x="21546" y="21481"/>
+                <wp:lineTo x="21546" y="0"/>
+                <wp:lineTo x="0" y="0"/>
+              </wp:wrapPolygon>
+            </wp:wrapTight>
+            <wp:docPr id="4" name="Imagen 4"/>
+            <wp:cNvGraphicFramePr>
+              <a:graphicFrameLocks xmlns:a="http://schemas.openxmlformats.org/drawingml/2006/main" noChangeAspect="1"/>
+            </wp:cNvGraphicFramePr>
+            <a:graphic xmlns:a="http://schemas.openxmlformats.org/drawingml/2006/main">
+              <a:graphicData uri="http://schemas.openxmlformats.org/drawingml/2006/picture">
+                <pic:pic xmlns:pic="http://schemas.openxmlformats.org/drawingml/2006/picture">
+                  <pic:nvPicPr>
+                    <pic:cNvPr id="1" name=""/>
+                    <pic:cNvPicPr/>
+                  </pic:nvPicPr>
+                  <pic:blipFill>
+                    <a:blip r:embed="rId8">
+                      <a:extLst>
+                        <a:ext uri="{28A0092B-C50C-407E-A947-70E740481C1C}">
+                          <a14:useLocalDpi xmlns:a14="http://schemas.microsoft.com/office/drawing/2010/main" val="0"/>
+                        </a:ext>
+                      </a:extLst>
+                    </a:blip>
+                    <a:stretch>
+                      <a:fillRect/>
+                    </a:stretch>
+                  </pic:blipFill>
+                  <pic:spPr>
+                    <a:xfrm>
+                      <a:off x="0" y="0"/>
+                      <a:ext cx="6645910" cy="3582035"/>
+                    </a:xfrm>
+                    <a:prstGeom prst="rect">
+                      <a:avLst/>
+                    </a:prstGeom>
+                  </pic:spPr>
+                </pic:pic>
+              </a:graphicData>
+            </a:graphic>
+          </wp:anchor>
+        </w:drawing>
+      </w:r>
+      <w:r>
+        <w:rPr>
+          <w:noProof/>
+        </w:rPr>
+        <w:drawing>
+          <wp:anchor distT="0" distB="0" distL="114300" distR="114300" simplePos="0" relativeHeight="251661312" behindDoc="1" locked="0" layoutInCell="1" allowOverlap="1" wp14:anchorId="7A736423" wp14:editId="08EFF1C9">
+            <wp:simplePos x="0" y="0"/>
+            <wp:positionH relativeFrom="column">
+              <wp:posOffset>0</wp:posOffset>
+            </wp:positionH>
+            <wp:positionV relativeFrom="paragraph">
+              <wp:posOffset>1905</wp:posOffset>
+            </wp:positionV>
+            <wp:extent cx="6645910" cy="4622165"/>
+            <wp:effectExtent l="0" t="0" r="2540" b="6985"/>
+            <wp:wrapTight wrapText="bothSides">
+              <wp:wrapPolygon edited="0">
+                <wp:start x="0" y="0"/>
+                <wp:lineTo x="0" y="21544"/>
+                <wp:lineTo x="21546" y="21544"/>
+                <wp:lineTo x="21546" y="0"/>
+                <wp:lineTo x="0" y="0"/>
+              </wp:wrapPolygon>
+            </wp:wrapTight>
+            <wp:docPr id="3" name="Imagen 3"/>
+            <wp:cNvGraphicFramePr>
+              <a:graphicFrameLocks xmlns:a="http://schemas.openxmlformats.org/drawingml/2006/main" noChangeAspect="1"/>
+            </wp:cNvGraphicFramePr>
+            <a:graphic xmlns:a="http://schemas.openxmlformats.org/drawingml/2006/main">
+              <a:graphicData uri="http://schemas.openxmlformats.org/drawingml/2006/picture">
+                <pic:pic xmlns:pic="http://schemas.openxmlformats.org/drawingml/2006/picture">
+                  <pic:nvPicPr>
+                    <pic:cNvPr id="1" name=""/>
+                    <pic:cNvPicPr/>
+                  </pic:nvPicPr>
+                  <pic:blipFill>
+                    <a:blip r:embed="rId9">
+                      <a:extLst>
+                        <a:ext uri="{28A0092B-C50C-407E-A947-70E740481C1C}">
+                          <a14:useLocalDpi xmlns:a14="http://schemas.microsoft.com/office/drawing/2010/main" val="0"/>
+                        </a:ext>
+                      </a:extLst>
+                    </a:blip>
+                    <a:stretch>
+                      <a:fillRect/>
+                    </a:stretch>
+                  </pic:blipFill>
+                  <pic:spPr>
+                    <a:xfrm>
+                      <a:off x="0" y="0"/>
+                      <a:ext cx="6645910" cy="4622165"/>
+                    </a:xfrm>
+                    <a:prstGeom prst="rect">
+                      <a:avLst/>
+                    </a:prstGeom>
+                  </pic:spPr>
+                </pic:pic>
+              </a:graphicData>
+            </a:graphic>
+          </wp:anchor>
+        </w:drawing>
+      </w:r>
+      <w:r>
+        <w:br/>
+      </w:r>
+      <w:r>
+        <w:br/>
+      </w:r>
+      <w:r>
+        <w:t xml:space="preserve"> </w:t>
+      </w:r>
+    </w:p>
+    <w:p>
+      <w:r>
+        <w:br w:type="page"/>
+      </w:r>
+    </w:p>
+    <w:p>
+      <w:pPr>
+        <w:spacing w:line="256" w:lineRule="auto"/>
+      </w:pPr>
+      <w:r>
+        <w:lastRenderedPageBreak/>
+        <w:drawing>
+          <wp:anchor distT="0" distB="0" distL="114300" distR="114300" simplePos="0" relativeHeight="251662336" behindDoc="0" locked="0" layoutInCell="1" allowOverlap="1" wp14:anchorId="625F199A" wp14:editId="4E28D058">
+            <wp:simplePos x="0" y="0"/>
+            <wp:positionH relativeFrom="margin">
+              <wp:align>center</wp:align>
+            </wp:positionH>
+            <wp:positionV relativeFrom="paragraph">
+              <wp:posOffset>1905</wp:posOffset>
+            </wp:positionV>
+            <wp:extent cx="5791835" cy="3238500"/>
+            <wp:effectExtent l="0" t="0" r="0" b="0"/>
+            <wp:wrapTopAndBottom/>
+            <wp:docPr id="5" name="Imagen 5"/>
+            <wp:cNvGraphicFramePr>
+              <a:graphicFrameLocks xmlns:a="http://schemas.openxmlformats.org/drawingml/2006/main" noChangeAspect="1"/>
+            </wp:cNvGraphicFramePr>
+            <a:graphic xmlns:a="http://schemas.openxmlformats.org/drawingml/2006/main">
+              <a:graphicData uri="http://schemas.openxmlformats.org/drawingml/2006/picture">
+                <pic:pic xmlns:pic="http://schemas.openxmlformats.org/drawingml/2006/picture">
+                  <pic:nvPicPr>
+                    <pic:cNvPr id="1" name=""/>
+                    <pic:cNvPicPr/>
+                  </pic:nvPicPr>
+                  <pic:blipFill>
+                    <a:blip r:embed="rId10">
+                      <a:extLst>
+                        <a:ext uri="{28A0092B-C50C-407E-A947-70E740481C1C}">
+                          <a14:useLocalDpi xmlns:a14="http://schemas.microsoft.com/office/drawing/2010/main" val="0"/>
+                        </a:ext>
+                      </a:extLst>
+                    </a:blip>
+                    <a:stretch>
+                      <a:fillRect/>
+                    </a:stretch>
+                  </pic:blipFill>
+                  <pic:spPr>
+                    <a:xfrm>
+                      <a:off x="0" y="0"/>
+                      <a:ext cx="5791835" cy="3238500"/>
+                    </a:xfrm>
+                    <a:prstGeom prst="rect">
+                      <a:avLst/>
+                    </a:prstGeom>
+                  </pic:spPr>
+                </pic:pic>
+              </a:graphicData>
+            </a:graphic>
+          </wp:anchor>
+        </w:drawing>
+      </w:r>
+    </w:p>
+    <w:p>
+      <w:pPr>
+        <w:rPr>
+          <w:lang w:val="en-US"/>
+        </w:rPr>
+      </w:pPr>
+      <w:r>
+        <w:rPr>
+          <w:lang w:val="en-US"/>
+        </w:rPr>
+        <w:t>&lt;</w:t>
+      </w:r>
+      <w:proofErr w:type="spellStart"/>
+      <w:r>
+        <w:rPr>
+          <w:lang w:val="en-US"/>
+        </w:rPr>
+        <w:t>pgm</w:t>
+      </w:r>
+      <w:proofErr w:type="spellEnd"/>
+      <w:proofErr w:type="gramStart"/>
+      <w:r>
+        <w:rPr>
+          <w:lang w:val="en-US"/>
+        </w:rPr>
+        <w:t>&gt; ::=</w:t>
+      </w:r>
+      <w:proofErr w:type="gramEnd"/>
+      <w:r>
+        <w:rPr>
+          <w:lang w:val="en-US"/>
+        </w:rPr>
+        <w:t xml:space="preserve"> &lt;</w:t>
+      </w:r>
+      <w:proofErr w:type="spellStart"/>
+      <w:r>
+        <w:rPr>
+          <w:lang w:val="en-US"/>
+        </w:rPr>
+        <w:t>lsent</w:t>
+      </w:r>
+      <w:proofErr w:type="spellEnd"/>
+      <w:r>
+        <w:rPr>
+          <w:lang w:val="en-US"/>
+        </w:rPr>
+        <w:t xml:space="preserve">&gt; </w:t>
+      </w:r>
+      <w:r>
+        <w:rPr>
+          <w:lang w:val="en-US"/>
+        </w:rPr>
+        <w:t>‘</w:t>
+      </w:r>
+      <w:r>
+        <w:rPr>
+          <w:lang w:val="en-US"/>
+        </w:rPr>
+        <w:t>.</w:t>
+      </w:r>
+      <w:r>
+        <w:rPr>
+          <w:lang w:val="en-US"/>
+        </w:rPr>
+        <w:t>’</w:t>
+      </w:r>
+    </w:p>
+    <w:p>
+      <w:pPr>
+        <w:rPr>
+          <w:lang w:val="en-US"/>
+        </w:rPr>
+      </w:pPr>
+      <w:r>
+        <w:rPr>
+          <w:lang w:val="en-US"/>
+        </w:rPr>
+        <w:t>&lt;</w:t>
+      </w:r>
+      <w:proofErr w:type="spellStart"/>
+      <w:r>
+        <w:rPr>
+          <w:lang w:val="en-US"/>
+        </w:rPr>
+        <w:t>lsent</w:t>
+      </w:r>
+      <w:proofErr w:type="spellEnd"/>
+      <w:proofErr w:type="gramStart"/>
+      <w:r>
+        <w:rPr>
+          <w:lang w:val="en-US"/>
+        </w:rPr>
+        <w:t>&gt; ::=</w:t>
+      </w:r>
+      <w:proofErr w:type="gramEnd"/>
+      <w:r>
+        <w:rPr>
+          <w:lang w:val="en-US"/>
+        </w:rPr>
+        <w:t xml:space="preserve"> &lt;sent&gt; ';'&lt;</w:t>
+      </w:r>
+      <w:proofErr w:type="spellStart"/>
+      <w:r>
+        <w:rPr>
+          <w:lang w:val="en-US"/>
+        </w:rPr>
+        <w:t>lsent</w:t>
+      </w:r>
+      <w:proofErr w:type="spellEnd"/>
+      <w:r>
+        <w:rPr>
+          <w:lang w:val="en-US"/>
+        </w:rPr>
+        <w:t>&gt;|&lt;sent&gt;</w:t>
+      </w:r>
+    </w:p>
+    <w:p>
+      <w:pPr>
+        <w:rPr>
+          <w:lang w:val="en-US"/>
+        </w:rPr>
+      </w:pPr>
+      <w:r>
+        <w:rPr>
+          <w:lang w:val="en-US"/>
+        </w:rPr>
+        <w:t>&lt;sent</w:t>
+      </w:r>
+      <w:proofErr w:type="gramStart"/>
+      <w:r>
+        <w:rPr>
+          <w:lang w:val="en-US"/>
+        </w:rPr>
+        <w:t>&gt; ::=</w:t>
+      </w:r>
+      <w:proofErr w:type="gramEnd"/>
+      <w:r>
+        <w:rPr>
+          <w:lang w:val="en-US"/>
+        </w:rPr>
+        <w:t xml:space="preserve"> 'INIT'</w:t>
+      </w:r>
+      <w:r>
+        <w:rPr>
+          <w:lang w:val="en-US"/>
+        </w:rPr>
+        <w:t xml:space="preserve"> </w:t>
+      </w:r>
+      <w:r>
+        <w:rPr>
+          <w:lang w:val="en-US"/>
+        </w:rPr>
+        <w:t>I</w:t>
+      </w:r>
+      <w:r>
+        <w:rPr>
+          <w:lang w:val="en-US"/>
+        </w:rPr>
+        <w:t xml:space="preserve"> </w:t>
+      </w:r>
+      <w:r>
+        <w:rPr>
+          <w:lang w:val="en-US"/>
+        </w:rPr>
+        <w:t xml:space="preserve">'@' </w:t>
+      </w:r>
+      <w:r>
+        <w:rPr>
+          <w:lang w:val="en-US"/>
+        </w:rPr>
+        <w:t xml:space="preserve"> </w:t>
+      </w:r>
+      <w:r>
+        <w:rPr>
+          <w:lang w:val="en-US"/>
+        </w:rPr>
+        <w:t>&lt;exp&gt;</w:t>
+      </w:r>
+      <w:r>
+        <w:rPr>
+          <w:lang w:val="en-US"/>
+        </w:rPr>
+        <w:t xml:space="preserve"> </w:t>
+      </w:r>
+      <w:r>
+        <w:rPr>
+          <w:lang w:val="en-US"/>
+        </w:rPr>
+        <w:t>I</w:t>
+      </w:r>
+      <w:r>
+        <w:rPr>
+          <w:lang w:val="en-US"/>
+        </w:rPr>
+        <w:t xml:space="preserve"> </w:t>
+      </w:r>
+      <w:r>
+        <w:rPr>
+          <w:lang w:val="en-US"/>
+        </w:rPr>
+        <w:t>'PRINT'</w:t>
+      </w:r>
+    </w:p>
+    <w:p>
+      <w:pPr>
+        <w:rPr>
+          <w:lang w:val="en-US"/>
+        </w:rPr>
+      </w:pPr>
+      <w:r>
+        <w:rPr>
+          <w:lang w:val="en-US"/>
+        </w:rPr>
+        <w:t>&lt;exp</w:t>
+      </w:r>
+      <w:proofErr w:type="gramStart"/>
+      <w:r>
+        <w:rPr>
+          <w:lang w:val="en-US"/>
+        </w:rPr>
+        <w:t>&gt; ::=</w:t>
+      </w:r>
+      <w:proofErr w:type="gramEnd"/>
+      <w:r>
+        <w:rPr>
+          <w:lang w:val="en-US"/>
+        </w:rPr>
+        <w:t xml:space="preserve"> '#' &lt;exp&gt; ',' &lt;num&gt;I</w:t>
+      </w:r>
+      <w:r>
+        <w:rPr>
+          <w:lang w:val="en-US"/>
+        </w:rPr>
+        <w:t xml:space="preserve"> ‘</w:t>
+      </w:r>
+      <w:r>
+        <w:rPr>
+          <w:lang w:val="en-US"/>
+        </w:rPr>
+        <w:t>~</w:t>
+      </w:r>
+      <w:r>
+        <w:rPr>
+          <w:lang w:val="en-US"/>
+        </w:rPr>
+        <w:t xml:space="preserve">’ </w:t>
+      </w:r>
+      <w:r>
+        <w:rPr>
+          <w:lang w:val="en-US"/>
+        </w:rPr>
+        <w:t>&lt;exp&gt; ',' &lt;num&gt;I&lt;num&gt;</w:t>
+      </w:r>
+    </w:p>
+    <w:p>
+      <w:pPr>
+        <w:rPr>
+          <w:lang w:val="en-US"/>
+        </w:rPr>
+      </w:pPr>
+      <w:r>
+        <w:rPr>
+          <w:lang w:val="en-US"/>
+        </w:rPr>
+        <w:t>&lt;num</w:t>
+      </w:r>
+      <w:proofErr w:type="gramStart"/>
+      <w:r>
+        <w:rPr>
+          <w:lang w:val="en-US"/>
+        </w:rPr>
+        <w:t>&gt; ::=</w:t>
+      </w:r>
+      <w:proofErr w:type="gramEnd"/>
+      <w:r>
+        <w:rPr>
+          <w:lang w:val="en-US"/>
+        </w:rPr>
+        <w:t xml:space="preserve"> &lt;num&gt; &lt;dig&gt;I&lt;dig&gt;</w:t>
+      </w:r>
+    </w:p>
+    <w:p>
+      <w:r>
+        <w:t>&lt;</w:t>
+      </w:r>
+      <w:proofErr w:type="spellStart"/>
+      <w:r>
+        <w:t>dig</w:t>
+      </w:r>
+      <w:proofErr w:type="spellEnd"/>
+      <w:proofErr w:type="gramStart"/>
+      <w:r>
+        <w:t>&gt; ::=</w:t>
+      </w:r>
+      <w:proofErr w:type="gramEnd"/>
+      <w:r>
+        <w:t xml:space="preserve"> 'A'I 'B'I 'C'</w:t>
+      </w:r>
+      <w:r>
+        <w:br/>
+      </w:r>
+      <w:r>
+        <w:br/>
+      </w:r>
+      <w:r>
+        <w:t>Reduzca el siguiente programa utilizando la semántica operacional definida,</w:t>
+      </w:r>
+      <w:r>
+        <w:t xml:space="preserve"> </w:t>
+      </w:r>
+      <w:r>
+        <w:t>utilizando la menor cantidad de Reglas en cada paso, mostrando en todas sus</w:t>
+      </w:r>
+      <w:r>
+        <w:t xml:space="preserve"> </w:t>
+      </w:r>
+      <w:r>
+        <w:t>etapas el estado de la pila (con la notación presentada)</w:t>
+      </w:r>
+      <w:proofErr w:type="spellStart"/>
+      <w:r>
+        <w:t>ysi</w:t>
+      </w:r>
+      <w:proofErr w:type="spellEnd"/>
+      <w:r>
+        <w:t xml:space="preserve"> corresponde la</w:t>
+      </w:r>
+      <w:r>
+        <w:t xml:space="preserve"> </w:t>
+      </w:r>
+      <w:r>
+        <w:t>salida por pantalla (sentencia PRINT):</w:t>
+      </w:r>
+      <w:r>
+        <w:t xml:space="preserve"> </w:t>
+      </w:r>
+    </w:p>
+    <w:p>
+      <w:pPr>
+        <w:pStyle w:val="Prrafodelista"/>
+        <w:numPr>
+          <w:ilvl w:val="0"/>
+          <w:numId w:val="3"/>
+        </w:numPr>
+        <w:rPr>
+          <w:lang w:val="es-ES"/>
+        </w:rPr>
+      </w:pPr>
+      <w:r>
+        <w:rPr>
+          <w:lang w:val="es-ES"/>
+        </w:rPr>
+        <w:t>(</w:t>
+      </w:r>
+      <w:r>
+        <w:rPr>
+          <w:lang w:val="es-ES"/>
+        </w:rPr>
+        <w:t>S</w:t>
+      </w:r>
+      <w:proofErr w:type="gramStart"/>
+      <w:r>
+        <w:rPr>
+          <w:lang w:val="es-ES"/>
+        </w:rPr>
+        <w:t>)</w:t>
+      </w:r>
+      <w:r>
+        <w:rPr>
+          <w:lang w:val="es-ES"/>
+        </w:rPr>
+        <w:t>{</w:t>
+      </w:r>
+      <w:proofErr w:type="gramEnd"/>
+      <w:r>
+        <w:rPr>
+          <w:lang w:val="es-ES"/>
+        </w:rPr>
+        <w:t>@AA;@CB; PRINT;@#BB, AA, CB; PRINT.</w:t>
+      </w:r>
+      <w:r>
+        <w:rPr>
+          <w:lang w:val="es-ES"/>
+        </w:rPr>
+        <w:t>}</w:t>
+      </w:r>
+      <w:r>
+        <w:rPr>
+          <w:lang w:val="es-ES"/>
+        </w:rPr>
+        <w:br/>
+      </w:r>
+      <w:r>
+        <w:rPr>
+          <w:lang w:val="es-ES"/>
+        </w:rPr>
+        <w:t>R16</w:t>
+      </w:r>
+    </w:p>
+    <w:p>
+      <w:pPr>
+        <w:pStyle w:val="Prrafodelista"/>
+        <w:numPr>
+          <w:ilvl w:val="0"/>
+          <w:numId w:val="3"/>
+        </w:numPr>
+        <w:rPr>
+          <w:lang w:val="en-US"/>
+        </w:rPr>
+      </w:pPr>
+      <w:r>
+        <w:rPr>
+          <w:lang w:val="es-ES"/>
+        </w:rPr>
+        <w:t>&lt;</w:t>
+      </w:r>
+      <w:r>
+        <w:rPr>
+          <w:lang w:val="es-ES"/>
+        </w:rPr>
+        <w:t>@</w:t>
+      </w:r>
+      <w:proofErr w:type="gramStart"/>
+      <w:r>
+        <w:rPr>
+          <w:lang w:val="es-ES"/>
+        </w:rPr>
+        <w:t>AA;@</w:t>
+      </w:r>
+      <w:proofErr w:type="gramEnd"/>
+      <w:r>
+        <w:rPr>
+          <w:lang w:val="es-ES"/>
+        </w:rPr>
+        <w:t>CB; PRINT;@#BB, AA, CB; PRINT.</w:t>
+      </w:r>
+      <w:r>
+        <w:rPr>
+          <w:lang w:val="es-ES"/>
+        </w:rPr>
+        <w:t>|{}&gt;</w:t>
+      </w:r>
+      <w:r>
+        <w:rPr>
+          <w:lang w:val="es-ES"/>
+        </w:rPr>
+        <w:br/>
+      </w:r>
+      <w:r>
+        <w:rPr>
+          <w:lang w:val="en-US"/>
+        </w:rPr>
+        <w:t>Tomo L = S L1 / S =</w:t>
+      </w:r>
+      <w:r>
+        <w:rPr>
+          <w:lang w:val="en-US"/>
+        </w:rPr>
+        <w:t xml:space="preserve"> {</w:t>
+      </w:r>
+      <w:r>
+        <w:rPr>
+          <w:lang w:val="en-US"/>
+        </w:rPr>
+        <w:t>@AA;</w:t>
+      </w:r>
+      <w:r>
+        <w:rPr>
+          <w:lang w:val="en-US"/>
+        </w:rPr>
+        <w:t>}</w:t>
+      </w:r>
+      <w:r>
+        <w:rPr>
+          <w:lang w:val="en-US"/>
+        </w:rPr>
+        <w:br/>
+        <w:t>&lt;</w:t>
+      </w:r>
+      <w:r>
+        <w:rPr>
+          <w:lang w:val="en-US"/>
+        </w:rPr>
+        <w:t>@AA;</w:t>
+      </w:r>
+      <w:r>
+        <w:rPr>
+          <w:lang w:val="en-US"/>
+        </w:rPr>
+        <w:t>L1</w:t>
+      </w:r>
+      <w:r>
+        <w:rPr>
+          <w:lang w:val="en-US"/>
+        </w:rPr>
+        <w:t>|{}</w:t>
+      </w:r>
+      <w:r>
+        <w:rPr>
+          <w:lang w:val="en-US"/>
+        </w:rPr>
+        <w:t>&gt;</w:t>
+      </w:r>
+      <w:r>
+        <w:rPr>
+          <w:lang w:val="en-US"/>
+        </w:rPr>
+        <w:br/>
+        <w:t>R1,R10</w:t>
+      </w:r>
+      <w:r>
+        <w:rPr>
+          <w:lang w:val="en-US"/>
+        </w:rPr>
+        <w:br/>
+      </w:r>
+      <w:r>
+        <w:rPr>
+          <w:lang w:val="en-US"/>
+        </w:rPr>
+        <w:t>&lt;@0A;L1|{}&gt;</w:t>
+      </w:r>
+      <w:r>
+        <w:rPr>
+          <w:lang w:val="en-US"/>
+        </w:rPr>
+        <w:br/>
+        <w:t>R2,R10,</w:t>
+      </w:r>
+      <w:r>
+        <w:rPr>
+          <w:lang w:val="en-US"/>
+        </w:rPr>
+        <w:br/>
+      </w:r>
+      <w:r>
+        <w:rPr>
+          <w:lang w:val="en-US"/>
+        </w:rPr>
+        <w:br/>
+      </w:r>
+      <w:r>
+        <w:rPr>
+          <w:lang w:val="en-US"/>
+        </w:rPr>
+        <w:br/>
+      </w:r>
+    </w:p>
+    <w:p>
+      <w:pPr>
+        <w:rPr>
+          <w:lang w:val="en-US"/>
+        </w:rPr>
+      </w:pPr>
+      <w:r>
+        <w:rPr>
+          <w:lang w:val="en-US"/>
+        </w:rPr>
+        <w:t xml:space="preserve"> </w:t>
+      </w:r>
+      <w:r>
+        <w:rPr>
+          <w:lang w:val="en-US"/>
+        </w:rPr>
+        <w:t>2.@</w:t>
+      </w:r>
+      <w:proofErr w:type="gramStart"/>
+      <w:r>
+        <w:rPr>
+          <w:lang w:val="en-US"/>
+        </w:rPr>
+        <w:t>AA;@</w:t>
+      </w:r>
+      <w:proofErr w:type="gramEnd"/>
+      <w:r>
+        <w:rPr>
+          <w:lang w:val="en-US"/>
+        </w:rPr>
+        <w:t>CB; PRINT;@##BB, AA, CB; PRINT.</w:t>
       </w:r>
     </w:p>
     <w:sectPr>
@@ -1648,11 +2268,103 @@
       </w:rPr>
     </w:lvl>
   </w:abstractNum>
+  <w:abstractNum w:abstractNumId="2" w15:restartNumberingAfterBreak="0">
+    <w:nsid w:val="78762231"/>
+    <w:multiLevelType w:val="hybridMultilevel"/>
+    <w:tmpl w:val="70E6917E"/>
+    <w:lvl w:ilvl="0" w:tplc="4E00E088">
+      <w:start w:val="1"/>
+      <w:numFmt w:val="decimal"/>
+      <w:lvlText w:val="%1."/>
+      <w:lvlJc w:val="left"/>
+      <w:pPr>
+        <w:ind w:left="405" w:hanging="360"/>
+      </w:pPr>
+      <w:rPr>
+        <w:rFonts w:hint="default"/>
+      </w:rPr>
+    </w:lvl>
+    <w:lvl w:ilvl="1" w:tplc="0C0A0019" w:tentative="1">
+      <w:start w:val="1"/>
+      <w:numFmt w:val="lowerLetter"/>
+      <w:lvlText w:val="%2."/>
+      <w:lvlJc w:val="left"/>
+      <w:pPr>
+        <w:ind w:left="1125" w:hanging="360"/>
+      </w:pPr>
+    </w:lvl>
+    <w:lvl w:ilvl="2" w:tplc="0C0A001B" w:tentative="1">
+      <w:start w:val="1"/>
+      <w:numFmt w:val="lowerRoman"/>
+      <w:lvlText w:val="%3."/>
+      <w:lvlJc w:val="right"/>
+      <w:pPr>
+        <w:ind w:left="1845" w:hanging="180"/>
+      </w:pPr>
+    </w:lvl>
+    <w:lvl w:ilvl="3" w:tplc="0C0A000F" w:tentative="1">
+      <w:start w:val="1"/>
+      <w:numFmt w:val="decimal"/>
+      <w:lvlText w:val="%4."/>
+      <w:lvlJc w:val="left"/>
+      <w:pPr>
+        <w:ind w:left="2565" w:hanging="360"/>
+      </w:pPr>
+    </w:lvl>
+    <w:lvl w:ilvl="4" w:tplc="0C0A0019" w:tentative="1">
+      <w:start w:val="1"/>
+      <w:numFmt w:val="lowerLetter"/>
+      <w:lvlText w:val="%5."/>
+      <w:lvlJc w:val="left"/>
+      <w:pPr>
+        <w:ind w:left="3285" w:hanging="360"/>
+      </w:pPr>
+    </w:lvl>
+    <w:lvl w:ilvl="5" w:tplc="0C0A001B" w:tentative="1">
+      <w:start w:val="1"/>
+      <w:numFmt w:val="lowerRoman"/>
+      <w:lvlText w:val="%6."/>
+      <w:lvlJc w:val="right"/>
+      <w:pPr>
+        <w:ind w:left="4005" w:hanging="180"/>
+      </w:pPr>
+    </w:lvl>
+    <w:lvl w:ilvl="6" w:tplc="0C0A000F" w:tentative="1">
+      <w:start w:val="1"/>
+      <w:numFmt w:val="decimal"/>
+      <w:lvlText w:val="%7."/>
+      <w:lvlJc w:val="left"/>
+      <w:pPr>
+        <w:ind w:left="4725" w:hanging="360"/>
+      </w:pPr>
+    </w:lvl>
+    <w:lvl w:ilvl="7" w:tplc="0C0A0019" w:tentative="1">
+      <w:start w:val="1"/>
+      <w:numFmt w:val="lowerLetter"/>
+      <w:lvlText w:val="%8."/>
+      <w:lvlJc w:val="left"/>
+      <w:pPr>
+        <w:ind w:left="5445" w:hanging="360"/>
+      </w:pPr>
+    </w:lvl>
+    <w:lvl w:ilvl="8" w:tplc="0C0A001B" w:tentative="1">
+      <w:start w:val="1"/>
+      <w:numFmt w:val="lowerRoman"/>
+      <w:lvlText w:val="%9."/>
+      <w:lvlJc w:val="right"/>
+      <w:pPr>
+        <w:ind w:left="6165" w:hanging="180"/>
+      </w:pPr>
+    </w:lvl>
+  </w:abstractNum>
   <w:num w:numId="1" w16cid:durableId="106585035">
     <w:abstractNumId w:val="0"/>
   </w:num>
   <w:num w:numId="2" w16cid:durableId="2050565981">
     <w:abstractNumId w:val="1"/>
+  </w:num>
+  <w:num w:numId="3" w16cid:durableId="121382808">
+    <w:abstractNumId w:val="2"/>
   </w:num>
 </w:numbering>
 </file>
